--- a/MultiHBaseClientDesignDoc.docx
+++ b/MultiHBaseClientDesignDoc.docx
@@ -1333,13 +1333,14 @@
       </w:r>
     </w:p>
     <w:p/>
+    <w:p/>
     <w:p>
       <w:r>
         <w:drawing>
-          <wp:inline distT="0" distB="0" distL="0" distR="0" wp14:anchorId="1A1E39DB" wp14:editId="7BE4DDB2">
-            <wp:extent cx="5486400" cy="1630006"/>
+          <wp:inline distT="0" distB="0" distL="0" distR="0" wp14:anchorId="58D88787" wp14:editId="7907E2B3">
+            <wp:extent cx="5486400" cy="1653813"/>
             <wp:effectExtent l="0" t="0" r="0" b="0"/>
-            <wp:docPr id="3" name="Picture 2"/>
+            <wp:docPr id="5" name="Picture 4"/>
             <wp:cNvGraphicFramePr>
               <a:graphicFrameLocks xmlns:a="http://schemas.openxmlformats.org/drawingml/2006/main" noChangeAspect="1"/>
             </wp:cNvGraphicFramePr>
@@ -1347,7 +1348,7 @@
               <a:graphicData uri="http://schemas.openxmlformats.org/drawingml/2006/picture">
                 <pic:pic xmlns:pic="http://schemas.openxmlformats.org/drawingml/2006/picture">
                   <pic:nvPicPr>
-                    <pic:cNvPr id="0" name="Picture 2"/>
+                    <pic:cNvPr id="0" name="Picture 4"/>
                     <pic:cNvPicPr>
                       <a:picLocks noChangeAspect="1" noChangeArrowheads="1"/>
                     </pic:cNvPicPr>
@@ -1368,7 +1369,7 @@
                   <pic:spPr bwMode="auto">
                     <a:xfrm>
                       <a:off x="0" y="0"/>
-                      <a:ext cx="5486400" cy="1630006"/>
+                      <a:ext cx="5486400" cy="1653813"/>
                     </a:xfrm>
                     <a:prstGeom prst="rect">
                       <a:avLst/>
@@ -1385,9 +1386,7 @@
         </w:drawing>
       </w:r>
     </w:p>
-    <w:p/>
-    <w:p>
-      <w:bookmarkStart w:id="0" w:name="_GoBack"/>
+    <w:p>
       <w:r>
         <w:t xml:space="preserve">The image above is the initial results of a 20k put test with two clusters.  The blue lines are the average time for the puts to commits to a Cluster.  </w:t>
       </w:r>
@@ -1404,7 +1403,6 @@
         <w:t>The cool thing here is we are keeping a pretty good average even in the case of extreme failure.  There is an increase in the time to put to the failover cluster but that is because I set the parameters to only go to the failover cluster after waiting 20 milliseconds.</w:t>
       </w:r>
     </w:p>
-    <w:bookmarkEnd w:id="0"/>
     <w:p/>
     <w:p>
       <w:r>
@@ -1415,10 +1413,10 @@
     <w:p>
       <w:r>
         <w:drawing>
-          <wp:inline distT="0" distB="0" distL="0" distR="0" wp14:anchorId="166D7370" wp14:editId="23AB6DAC">
-            <wp:extent cx="5486400" cy="1683239"/>
+          <wp:inline distT="0" distB="0" distL="0" distR="0" wp14:anchorId="55F303AA" wp14:editId="53D5EEC8">
+            <wp:extent cx="5486400" cy="1992209"/>
             <wp:effectExtent l="0" t="0" r="0" b="0"/>
-            <wp:docPr id="4" name="Picture 3"/>
+            <wp:docPr id="7" name="Picture 6"/>
             <wp:cNvGraphicFramePr>
               <a:graphicFrameLocks xmlns:a="http://schemas.openxmlformats.org/drawingml/2006/main" noChangeAspect="1"/>
             </wp:cNvGraphicFramePr>
@@ -1426,7 +1424,7 @@
               <a:graphicData uri="http://schemas.openxmlformats.org/drawingml/2006/picture">
                 <pic:pic xmlns:pic="http://schemas.openxmlformats.org/drawingml/2006/picture">
                   <pic:nvPicPr>
-                    <pic:cNvPr id="0" name="Picture 3"/>
+                    <pic:cNvPr id="0" name="Picture 6"/>
                     <pic:cNvPicPr>
                       <a:picLocks noChangeAspect="1" noChangeArrowheads="1"/>
                     </pic:cNvPicPr>
@@ -1447,7 +1445,7 @@
                   <pic:spPr bwMode="auto">
                     <a:xfrm>
                       <a:off x="0" y="0"/>
-                      <a:ext cx="5486400" cy="1683239"/>
+                      <a:ext cx="5486400" cy="1992209"/>
                     </a:xfrm>
                     <a:prstGeom prst="rect">
                       <a:avLst/>
@@ -1463,6 +1461,8 @@
           </wp:inline>
         </w:drawing>
       </w:r>
+      <w:bookmarkStart w:id="0" w:name="_GoBack"/>
+      <w:bookmarkEnd w:id="0"/>
     </w:p>
     <w:p/>
     <w:p>
